--- a/beadando_LHPSQE/Dokumentaciok_LHPSQE.docx
+++ b/beadando_LHPSQE/Dokumentaciok_LHPSQE.docx
@@ -23,6 +23,9 @@
       </w:r>
     </w:p>
     <w:p>
+      <w:pPr>
+        <w:jc w:val="both"/>
+      </w:pPr>
       <w:r>
         <w:t>Egy szenzorhálózat térben szétszórt autonóm szenzor-csomópontokból áll, amelyek figyelemmel kísérik és rögzítik a környezet fizikai állapotát, és képesek arra, hogy egymással együttműködve eljuttassák a mért adatokat egy központi adatgyűjtő állomáshoz. Egy-egy szenzorhálózatnál a monitorozott paraméterek lehetnek: hőmérséklet, páratartalom, túlfolyó tartályok vízszintje, gépek állapotjellemzői, folyó vízszintje stb.</w:t>
       </w:r>
@@ -30,33 +33,21 @@
     <w:p>
       <w:pPr>
         <w:spacing w:after="480"/>
-      </w:pPr>
-      <w:r>
-        <w:t>K</w:t>
-      </w:r>
-      <w:r>
-        <w:t>észítse</w:t>
-      </w:r>
-      <w:r>
-        <w:t>n</w:t>
-      </w:r>
-      <w:r>
-        <w:t xml:space="preserve"> C#</w:t>
-      </w:r>
-      <w:r>
-        <w:t xml:space="preserve"> (.NET Framework)</w:t>
-      </w:r>
-      <w:r>
-        <w:t xml:space="preserve"> konzolalkalmazást, amely egy </w:t>
-      </w:r>
-      <w:r>
-        <w:t>hőmérsékltetet mérő és dokumentáló</w:t>
-      </w:r>
-      <w:r>
-        <w:t xml:space="preserve"> szenzorhálózat szimulációját valósítja meg. A mérési adatokat véletlenszám-generálással állítsák elő</w:t>
-      </w:r>
-      <w:r>
-        <w:t>. Az adatokon végezze el a következő feladatokat.</w:t>
+        <w:jc w:val="both"/>
+      </w:pPr>
+      <w:r>
+        <w:t>Készítsen C# (.NET Framework) konzolalkalmazást, amely egy hőmérsékltetet mérő és dokumentáló szenzorhálózat szimulációját valósítja meg. A mérési adatokat véletlenszám-generálással állítsák elő. Az adatokon végezze el a következő feladatokat.</w:t>
+      </w:r>
+    </w:p>
+    <w:p>
+      <w:pPr>
+        <w:pStyle w:val="ListParagraph"/>
+        <w:spacing w:after="240"/>
+        <w:ind w:left="357"/>
+        <w:jc w:val="both"/>
+      </w:pPr>
+      <w:r>
+        <w:t>[DLL fájl létrehozása és használata]</w:t>
       </w:r>
     </w:p>
     <w:p>
@@ -68,12 +59,10 @@
         </w:numPr>
         <w:spacing w:after="240"/>
         <w:ind w:left="357" w:hanging="357"/>
-      </w:pPr>
-      <w:r>
-        <w:t xml:space="preserve">Hozzon létre egy új  </w:t>
-      </w:r>
-      <w:r>
-        <w:t>C# (.NET Framework)</w:t>
+        <w:jc w:val="both"/>
+      </w:pPr>
+      <w:r>
+        <w:t>Hozzon létre egy új  C# (.NET Framework)</w:t>
       </w:r>
       <w:r>
         <w:t xml:space="preserve"> projektet</w:t>
@@ -123,8 +112,12 @@
           <w:ilvl w:val="0"/>
           <w:numId w:val="3"/>
         </w:numPr>
-      </w:pPr>
-      <w:r>
+        <w:jc w:val="both"/>
+      </w:pPr>
+      <w:r>
+        <w:rPr>
+          <w:noProof/>
+        </w:rPr>
         <w:drawing>
           <wp:anchor distT="0" distB="0" distL="114300" distR="114300" simplePos="0" relativeHeight="251661312" behindDoc="0" locked="0" layoutInCell="1" allowOverlap="1" wp14:anchorId="0ADEADAE" wp14:editId="01302C6B">
             <wp:simplePos x="0" y="0"/>
@@ -193,7 +186,7 @@
       <w:pPr>
         <w:pStyle w:val="ListParagraph"/>
         <w:ind w:left="360"/>
-        <w:jc w:val="center"/>
+        <w:jc w:val="both"/>
       </w:pPr>
     </w:p>
     <w:p>
@@ -203,9 +196,11 @@
           <w:ilvl w:val="0"/>
           <w:numId w:val="3"/>
         </w:numPr>
-      </w:pPr>
-      <w:r>
-        <w:rPr>
+        <w:jc w:val="both"/>
+      </w:pPr>
+      <w:r>
+        <w:rPr>
+          <w:noProof/>
           <w:sz w:val="20"/>
           <w:szCs w:val="20"/>
         </w:rPr>
@@ -282,24 +277,61 @@
     <w:p>
       <w:pPr>
         <w:pStyle w:val="ListParagraph"/>
+        <w:ind w:left="360"/>
+        <w:jc w:val="both"/>
+      </w:pPr>
+      <w:r>
+        <w:t>[</w:t>
+      </w:r>
+      <w:r>
+        <w:t>A</w:t>
+      </w:r>
+      <w:r>
+        <w:t>datok elhelyezése adatbázisban]</w:t>
+      </w:r>
+    </w:p>
+    <w:p>
+      <w:pPr>
+        <w:pStyle w:val="ListParagraph"/>
         <w:numPr>
           <w:ilvl w:val="0"/>
           <w:numId w:val="3"/>
         </w:numPr>
-      </w:pPr>
-      <w:r>
-        <w:rPr>
+        <w:jc w:val="both"/>
+      </w:pPr>
+      <w:r>
+        <w:t>A létrehozott adatokat helyezze el egy ,,szenzorhalozat.db” nevű LiteDB adatbázisban és irassa ki annak annak adatait!</w:t>
+      </w:r>
+      <w:r>
+        <w:t xml:space="preserve"> </w:t>
+      </w:r>
+      <w:r>
+        <w:rPr>
+          <w:i/>
+          <w:iCs/>
+        </w:rPr>
+        <w:t>(Tóth Krisztina)</w:t>
+      </w:r>
+    </w:p>
+    <w:p>
+      <w:pPr>
+        <w:ind w:left="360"/>
+        <w:jc w:val="both"/>
+      </w:pPr>
+      <w:r>
+        <w:rPr>
+          <w:noProof/>
           <w:sz w:val="20"/>
           <w:szCs w:val="20"/>
         </w:rPr>
         <w:drawing>
-          <wp:anchor distT="0" distB="0" distL="114300" distR="114300" simplePos="0" relativeHeight="251659264" behindDoc="0" locked="0" layoutInCell="1" allowOverlap="1" wp14:anchorId="57F2D636" wp14:editId="2CE18C09">
+          <wp:anchor distT="0" distB="0" distL="114300" distR="114300" simplePos="0" relativeHeight="251659264" behindDoc="0" locked="0" layoutInCell="1" allowOverlap="1" wp14:anchorId="57F2D636" wp14:editId="41DB4CB9">
             <wp:simplePos x="0" y="0"/>
             <wp:positionH relativeFrom="margin">
               <wp:align>center</wp:align>
             </wp:positionH>
             <wp:positionV relativeFrom="paragraph">
-              <wp:posOffset>1149985</wp:posOffset>
+              <wp:posOffset>10160</wp:posOffset>
             </wp:positionV>
             <wp:extent cx="3185160" cy="812165"/>
             <wp:effectExtent l="0" t="0" r="0" b="6985"/>
@@ -348,36 +380,17 @@
           </wp:anchor>
         </w:drawing>
       </w:r>
-      <w:r>
-        <w:t>A létrehozott adatokat helyezze el egy ,,</w:t>
-      </w:r>
-      <w:r>
-        <w:t>szenzorhalozat.db</w:t>
-      </w:r>
-      <w:r>
-        <w:t>” nevű LiteDB adatbázisban és irassa ki annak annak adatait!</w:t>
-      </w:r>
-      <w:r>
-        <w:t xml:space="preserve"> </w:t>
-      </w:r>
-      <w:r>
-        <w:rPr>
-          <w:i/>
-          <w:iCs/>
-        </w:rPr>
-        <w:t>(Tóth Krisztina)</w:t>
-      </w:r>
     </w:p>
     <w:p>
       <w:pPr>
         <w:ind w:left="360"/>
-      </w:pPr>
-    </w:p>
-    <w:p/>
+        <w:jc w:val="both"/>
+      </w:pPr>
+    </w:p>
     <w:p>
       <w:pPr>
         <w:ind w:left="360"/>
-        <w:jc w:val="center"/>
+        <w:jc w:val="both"/>
       </w:pPr>
     </w:p>
     <w:p>
@@ -387,12 +400,96 @@
           <w:ilvl w:val="0"/>
           <w:numId w:val="3"/>
         </w:numPr>
+        <w:jc w:val="both"/>
       </w:pPr>
       <w:r>
         <w:t>[LINQ LEKÉRDESÉSES FELADATOK]</w:t>
       </w:r>
-      <w:r>
-        <w:t xml:space="preserve"> [Delegált használata] [Legalább 1 eseménykezelés]</w:t>
+    </w:p>
+    <w:p>
+      <w:pPr>
+        <w:pStyle w:val="ListParagraph"/>
+        <w:numPr>
+          <w:ilvl w:val="1"/>
+          <w:numId w:val="3"/>
+        </w:numPr>
+        <w:jc w:val="both"/>
+        <w:rPr>
+          <w:i/>
+          <w:iCs/>
+        </w:rPr>
+      </w:pPr>
+      <w:r>
+        <w:t>LINQ lekérdezéssel kérje le azokat a mérési adatokat, ahol 25°C fölötti a mért hőmérséklet.</w:t>
+      </w:r>
+      <w:r>
+        <w:t xml:space="preserve"> </w:t>
+      </w:r>
+      <w:r>
+        <w:rPr>
+          <w:i/>
+          <w:iCs/>
+        </w:rPr>
+        <w:t>(Nagy Máté Iván)</w:t>
+      </w:r>
+    </w:p>
+    <w:p>
+      <w:pPr>
+        <w:pStyle w:val="ListParagraph"/>
+        <w:numPr>
+          <w:ilvl w:val="1"/>
+          <w:numId w:val="3"/>
+        </w:numPr>
+        <w:jc w:val="both"/>
+        <w:rPr>
+          <w:i/>
+          <w:iCs/>
+        </w:rPr>
+      </w:pPr>
+      <w:r>
+        <w:t>Kérje le a mérési adatok segitségével az átlag hőmérsékletet.</w:t>
+      </w:r>
+      <w:r>
+        <w:t xml:space="preserve"> </w:t>
+      </w:r>
+      <w:r>
+        <w:rPr>
+          <w:i/>
+          <w:iCs/>
+        </w:rPr>
+        <w:t>(Nagy Máté Iván)</w:t>
+      </w:r>
+    </w:p>
+    <w:p>
+      <w:pPr>
+        <w:pStyle w:val="ListParagraph"/>
+        <w:numPr>
+          <w:ilvl w:val="1"/>
+          <w:numId w:val="3"/>
+        </w:numPr>
+        <w:jc w:val="both"/>
+        <w:rPr>
+          <w:i/>
+          <w:iCs/>
+        </w:rPr>
+      </w:pPr>
+      <w:r>
+        <w:t>Csoportosítsd az adatokat a szenzorok azonosítói szerint, és jelenítsd meg, hány mérési adat tartozik egy-egy szenzorhoz.</w:t>
+      </w:r>
+      <w:r>
+        <w:t xml:space="preserve"> </w:t>
+      </w:r>
+      <w:r>
+        <w:rPr>
+          <w:i/>
+          <w:iCs/>
+        </w:rPr>
+        <w:t>(Nagy Máté Iván)</w:t>
+      </w:r>
+    </w:p>
+    <w:p>
+      <w:r>
+        <w:br w:type="page"/>
       </w:r>
     </w:p>
     <w:p>
@@ -402,9 +499,136 @@
           <w:ilvl w:val="0"/>
           <w:numId w:val="3"/>
         </w:numPr>
-      </w:pPr>
-      <w:r>
-        <w:rPr>
+        <w:jc w:val="both"/>
+      </w:pPr>
+      <w:r>
+        <w:lastRenderedPageBreak/>
+        <w:t>[Delegált használata]</w:t>
+      </w:r>
+    </w:p>
+    <w:p>
+      <w:pPr>
+        <w:pStyle w:val="ListParagraph"/>
+        <w:numPr>
+          <w:ilvl w:val="1"/>
+          <w:numId w:val="3"/>
+        </w:numPr>
+        <w:jc w:val="both"/>
+        <w:rPr>
+          <w:i/>
+          <w:iCs/>
+        </w:rPr>
+      </w:pPr>
+      <w:r>
+        <w:t>Készíts egy SzenzorAdatfeldolgozo nevű osztályt, amely tartalmaz egy delegáltat SzenzorAdatKezelo néven. A delegált olyan metódusokat ír le, amelyek két paramétert fogadnak: egy string típusú szenzorazonosítót és egy double típusú mért értéket, visszatérési érték nélkül. Az osztálynak tartalmaznia kell egy AdatErkezett nevű eseményt, amely ezen delegált típusával van definiálva.</w:t>
+      </w:r>
+      <w:r>
+        <w:t xml:space="preserve"> </w:t>
+      </w:r>
+      <w:r>
+        <w:rPr>
+          <w:i/>
+          <w:iCs/>
+        </w:rPr>
+        <w:t>(Nagy Máté Iván)</w:t>
+      </w:r>
+    </w:p>
+    <w:p>
+      <w:pPr>
+        <w:pStyle w:val="ListParagraph"/>
+        <w:numPr>
+          <w:ilvl w:val="1"/>
+          <w:numId w:val="3"/>
+        </w:numPr>
+        <w:jc w:val="both"/>
+        <w:rPr>
+          <w:i/>
+          <w:iCs/>
+        </w:rPr>
+      </w:pPr>
+      <w:r>
+        <w:t>Hozz létre egy AdatFeldolgozas nevű metódust az osztályban, amely végigiterál egy List&lt;Szenzor&gt; típusú listán, és minden egyes szenzorra kiváltja az AdatErkezett eseményt a szenzor azonosítójával és az általa generált véletlenszerű mért értékkel.</w:t>
+      </w:r>
+      <w:r>
+        <w:t xml:space="preserve"> </w:t>
+      </w:r>
+      <w:r>
+        <w:rPr>
+          <w:i/>
+          <w:iCs/>
+        </w:rPr>
+        <w:t>(Nagy Máté Iván)</w:t>
+      </w:r>
+    </w:p>
+    <w:p>
+      <w:pPr>
+        <w:pStyle w:val="ListParagraph"/>
+        <w:numPr>
+          <w:ilvl w:val="0"/>
+          <w:numId w:val="3"/>
+        </w:numPr>
+        <w:jc w:val="both"/>
+      </w:pPr>
+      <w:r>
+        <w:t>[Legalább 1 eseménykezelés]</w:t>
+      </w:r>
+    </w:p>
+    <w:p>
+      <w:pPr>
+        <w:pStyle w:val="ListParagraph"/>
+        <w:numPr>
+          <w:ilvl w:val="1"/>
+          <w:numId w:val="3"/>
+        </w:numPr>
+        <w:jc w:val="both"/>
+        <w:rPr>
+          <w:i/>
+          <w:iCs/>
+        </w:rPr>
+      </w:pPr>
+      <w:r>
+        <w:t>Készitsen egy C# konzol applikációt, amely egy egyszerű eseménykezelési mechanizmust valósit meg.</w:t>
+      </w:r>
+      <w:r>
+        <w:t xml:space="preserve"> Hozzon létre egy EsemenyKezeles osztályt, amely tartalmaz egy eseményt. Készítsen egy Kezelo metódust, amely a lefutás után írja ki a képernyőre, hogy „A lefutós megtörtént”. </w:t>
+      </w:r>
+      <w:r>
+        <w:t xml:space="preserve"> </w:t>
+      </w:r>
+      <w:r>
+        <w:rPr>
+          <w:i/>
+          <w:iCs/>
+        </w:rPr>
+        <w:t>(Nagy Máté Iván)</w:t>
+      </w:r>
+    </w:p>
+    <w:p>
+      <w:pPr>
+        <w:jc w:val="both"/>
+      </w:pPr>
+      <w:r>
+        <w:t>[</w:t>
+      </w:r>
+      <w:r>
+        <w:t>JSON fájl létrehozása</w:t>
+      </w:r>
+      <w:r>
+        <w:t>]</w:t>
+      </w:r>
+    </w:p>
+    <w:p>
+      <w:pPr>
+        <w:pStyle w:val="ListParagraph"/>
+        <w:numPr>
+          <w:ilvl w:val="0"/>
+          <w:numId w:val="3"/>
+        </w:numPr>
+        <w:jc w:val="both"/>
+      </w:pPr>
+      <w:r>
+        <w:rPr>
+          <w:noProof/>
           <w:sz w:val="20"/>
           <w:szCs w:val="20"/>
         </w:rPr>
@@ -465,13 +689,7 @@
         </w:drawing>
       </w:r>
       <w:r>
-        <w:t>A már beolvasott szenzorok adatait irassa ki egy ,,</w:t>
-      </w:r>
-      <w:r>
-        <w:t>jsonadatok.json</w:t>
-      </w:r>
-      <w:r>
-        <w:t>” nevű JSON fájlba is</w:t>
+        <w:t>A már beolvasott szenzorok adatait irassa ki egy ,,jsonadatok.json” nevű JSON fájlba is</w:t>
       </w:r>
       <w:r>
         <w:t>, adjon felhasználói visszajelzést a fájl elkészültéről</w:t>
@@ -612,16 +830,7 @@
         </w:numPr>
       </w:pPr>
       <w:r>
-        <w:t xml:space="preserve">LiteDB </w:t>
-      </w:r>
-      <w:r>
-        <w:t>(</w:t>
-      </w:r>
-      <w:r>
-        <w:t xml:space="preserve">hozzáadott </w:t>
-      </w:r>
-      <w:r>
-        <w:t>NuGet Package)</w:t>
+        <w:t>LiteDB (hozzáadott NuGet Package)</w:t>
       </w:r>
     </w:p>
     <w:p>
@@ -654,10 +863,7 @@
         <w:t xml:space="preserve">Elérési útja: </w:t>
       </w:r>
       <w:r>
-        <w:t>beadando_LHPSQE\Szenzorkonyvtar\bin</w:t>
-      </w:r>
-      <w:r>
-        <w:t>\</w:t>
+        <w:t>beadando_LHPSQE\Szenzorkonyvtar\bin\</w:t>
       </w:r>
       <w:r>
         <w:t>Debug\</w:t>
@@ -722,16 +928,7 @@
         <w:t xml:space="preserve">Fő programkód: </w:t>
       </w:r>
       <w:r>
-        <w:t>beadando_LHPSQE\</w:t>
-      </w:r>
-      <w:r>
-        <w:t xml:space="preserve"> </w:t>
-      </w:r>
-      <w:r>
-        <w:t>beadando_LHPSQE\</w:t>
-      </w:r>
-      <w:r>
-        <w:t>Program.cs</w:t>
+        <w:t>beadando_LHPSQE\beadando_LHPSQE\Program.cs</w:t>
       </w:r>
     </w:p>
     <w:p>
@@ -754,16 +951,7 @@
         <w:t>Szenzorok értékadó osztálya:</w:t>
       </w:r>
       <w:r>
-        <w:t xml:space="preserve"> </w:t>
-      </w:r>
-      <w:r>
-        <w:t>beadando_LHPSQE\ beadando_LHPSQE\</w:t>
-      </w:r>
-      <w:r>
-        <w:t>SzenzorErtekek</w:t>
-      </w:r>
-      <w:r>
-        <w:t>.cs</w:t>
+        <w:t xml:space="preserve"> beadando_LHPSQE\beadando_LHPSQE\SzenzorErtekek.cs</w:t>
       </w:r>
     </w:p>
     <w:p>
@@ -776,6 +964,8 @@
         <w:rPr>
           <w:b/>
           <w:bCs/>
+          <w:sz w:val="24"/>
+          <w:szCs w:val="24"/>
         </w:rPr>
       </w:pPr>
       <w:r>
@@ -783,52 +973,19 @@
           <w:b/>
           <w:bCs/>
         </w:rPr>
-        <w:t>Létrehozott dokumentumok:</w:t>
-      </w:r>
-      <w:r>
-        <w:t xml:space="preserve"> </w:t>
-      </w:r>
-      <w:r>
-        <w:t>beadando_LHPSQE\ beadando_LHPSQE\</w:t>
-      </w:r>
-      <w:r>
-        <w:t>bin\Debug</w:t>
-      </w:r>
-    </w:p>
-    <w:p>
-      <w:pPr>
-        <w:tabs>
-          <w:tab w:val="center" w:pos="4716"/>
-        </w:tabs>
-        <w:ind w:left="360"/>
-        <w:rPr>
-          <w:b/>
-          <w:bCs/>
-          <w:sz w:val="24"/>
-          <w:szCs w:val="24"/>
-        </w:rPr>
-      </w:pPr>
-      <w:r>
-        <w:rPr>
-          <w:b/>
-          <w:bCs/>
-          <w:sz w:val="24"/>
-          <w:szCs w:val="24"/>
-        </w:rPr>
-        <w:tab/>
-      </w:r>
-      <w:r>
-        <w:rPr>
-          <w:b/>
-          <w:bCs/>
-          <w:sz w:val="24"/>
-          <w:szCs w:val="24"/>
-        </w:rPr>
         <w:drawing>
-          <wp:inline distT="0" distB="0" distL="0" distR="0" wp14:anchorId="386F6206" wp14:editId="1F961A8F">
-            <wp:extent cx="4520277" cy="2834640"/>
-            <wp:effectExtent l="0" t="0" r="0" b="3810"/>
-            <wp:docPr id="1488561336" name="Picture 1" descr="A screenshot of a computer&#10;&#10;Description automatically generated"/>
+          <wp:anchor distT="0" distB="0" distL="114300" distR="114300" simplePos="0" relativeHeight="251663360" behindDoc="0" locked="0" layoutInCell="1" allowOverlap="1" wp14:anchorId="48D29F7B" wp14:editId="3CDDB911">
+            <wp:simplePos x="0" y="0"/>
+            <wp:positionH relativeFrom="column">
+              <wp:posOffset>144145</wp:posOffset>
+            </wp:positionH>
+            <wp:positionV relativeFrom="paragraph">
+              <wp:posOffset>1283970</wp:posOffset>
+            </wp:positionV>
+            <wp:extent cx="5760720" cy="2983865"/>
+            <wp:effectExtent l="0" t="0" r="0" b="6985"/>
+            <wp:wrapTopAndBottom/>
+            <wp:docPr id="121485075" name="Picture 1" descr="A screenshot of a computer&#10;&#10;Description automatically generated"/>
             <wp:cNvGraphicFramePr>
               <a:graphicFrameLocks xmlns:a="http://schemas.openxmlformats.org/drawingml/2006/main" noChangeAspect="1"/>
             </wp:cNvGraphicFramePr>
@@ -836,7 +993,135 @@
               <a:graphicData uri="http://schemas.openxmlformats.org/drawingml/2006/picture">
                 <pic:pic xmlns:pic="http://schemas.openxmlformats.org/drawingml/2006/picture">
                   <pic:nvPicPr>
-                    <pic:cNvPr id="1488561336" name="Picture 1" descr="A screenshot of a computer&#10;&#10;Description automatically generated"/>
+                    <pic:cNvPr id="121485075" name="Picture 1" descr="A screenshot of a computer&#10;&#10;Description automatically generated"/>
+                    <pic:cNvPicPr/>
+                  </pic:nvPicPr>
+                  <pic:blipFill>
+                    <a:blip r:embed="rId11">
+                      <a:extLst>
+                        <a:ext uri="{28A0092B-C50C-407E-A947-70E740481C1C}">
+                          <a14:useLocalDpi xmlns:a14="http://schemas.microsoft.com/office/drawing/2010/main" val="0"/>
+                        </a:ext>
+                      </a:extLst>
+                    </a:blip>
+                    <a:stretch>
+                      <a:fillRect/>
+                    </a:stretch>
+                  </pic:blipFill>
+                  <pic:spPr>
+                    <a:xfrm>
+                      <a:off x="0" y="0"/>
+                      <a:ext cx="5760720" cy="2983865"/>
+                    </a:xfrm>
+                    <a:prstGeom prst="rect">
+                      <a:avLst/>
+                    </a:prstGeom>
+                  </pic:spPr>
+                </pic:pic>
+              </a:graphicData>
+            </a:graphic>
+          </wp:anchor>
+        </w:drawing>
+      </w:r>
+      <w:r>
+        <w:rPr>
+          <w:b/>
+          <w:bCs/>
+        </w:rPr>
+        <w:drawing>
+          <wp:anchor distT="0" distB="0" distL="114300" distR="114300" simplePos="0" relativeHeight="251662336" behindDoc="0" locked="0" layoutInCell="1" allowOverlap="1" wp14:anchorId="703BBC8F" wp14:editId="68126687">
+            <wp:simplePos x="0" y="0"/>
+            <wp:positionH relativeFrom="column">
+              <wp:posOffset>136525</wp:posOffset>
+            </wp:positionH>
+            <wp:positionV relativeFrom="paragraph">
+              <wp:posOffset>261620</wp:posOffset>
+            </wp:positionV>
+            <wp:extent cx="5760720" cy="2745740"/>
+            <wp:effectExtent l="0" t="0" r="0" b="0"/>
+            <wp:wrapTopAndBottom/>
+            <wp:docPr id="1222089739" name="Picture 1" descr="A screenshot of a computer&#10;&#10;Description automatically generated"/>
+            <wp:cNvGraphicFramePr>
+              <a:graphicFrameLocks xmlns:a="http://schemas.openxmlformats.org/drawingml/2006/main" noChangeAspect="1"/>
+            </wp:cNvGraphicFramePr>
+            <a:graphic xmlns:a="http://schemas.openxmlformats.org/drawingml/2006/main">
+              <a:graphicData uri="http://schemas.openxmlformats.org/drawingml/2006/picture">
+                <pic:pic xmlns:pic="http://schemas.openxmlformats.org/drawingml/2006/picture">
+                  <pic:nvPicPr>
+                    <pic:cNvPr id="1222089739" name="Picture 1" descr="A screenshot of a computer&#10;&#10;Description automatically generated"/>
+                    <pic:cNvPicPr/>
+                  </pic:nvPicPr>
+                  <pic:blipFill>
+                    <a:blip r:embed="rId12">
+                      <a:extLst>
+                        <a:ext uri="{28A0092B-C50C-407E-A947-70E740481C1C}">
+                          <a14:useLocalDpi xmlns:a14="http://schemas.microsoft.com/office/drawing/2010/main" val="0"/>
+                        </a:ext>
+                      </a:extLst>
+                    </a:blip>
+                    <a:stretch>
+                      <a:fillRect/>
+                    </a:stretch>
+                  </pic:blipFill>
+                  <pic:spPr>
+                    <a:xfrm>
+                      <a:off x="0" y="0"/>
+                      <a:ext cx="5760720" cy="2745740"/>
+                    </a:xfrm>
+                    <a:prstGeom prst="rect">
+                      <a:avLst/>
+                    </a:prstGeom>
+                  </pic:spPr>
+                </pic:pic>
+              </a:graphicData>
+            </a:graphic>
+          </wp:anchor>
+        </w:drawing>
+      </w:r>
+      <w:r>
+        <w:rPr>
+          <w:b/>
+          <w:bCs/>
+        </w:rPr>
+        <w:t>Létrehozott dokumentumok:</w:t>
+      </w:r>
+      <w:r>
+        <w:rPr>
+          <w:noProof/>
+        </w:rPr>
+        <w:t xml:space="preserve"> </w:t>
+      </w:r>
+    </w:p>
+    <w:p>
+      <w:pPr>
+        <w:tabs>
+          <w:tab w:val="center" w:pos="4716"/>
+        </w:tabs>
+        <w:ind w:left="360"/>
+        <w:rPr>
+          <w:b/>
+          <w:bCs/>
+        </w:rPr>
+      </w:pPr>
+      <w:r>
+        <w:rPr>
+          <w:b/>
+          <w:bCs/>
+        </w:rPr>
+        <w:lastRenderedPageBreak/>
+        <w:drawing>
+          <wp:inline distT="0" distB="0" distL="0" distR="0" wp14:anchorId="3F9D9B4C" wp14:editId="3BB8F378">
+            <wp:extent cx="5760720" cy="2983865"/>
+            <wp:effectExtent l="0" t="0" r="0" b="6985"/>
+            <wp:docPr id="1274753762" name="Picture 1" descr="A screenshot of a computer&#10;&#10;Description automatically generated"/>
+            <wp:cNvGraphicFramePr>
+              <a:graphicFrameLocks xmlns:a="http://schemas.openxmlformats.org/drawingml/2006/main" noChangeAspect="1"/>
+            </wp:cNvGraphicFramePr>
+            <a:graphic xmlns:a="http://schemas.openxmlformats.org/drawingml/2006/main">
+              <a:graphicData uri="http://schemas.openxmlformats.org/drawingml/2006/picture">
+                <pic:pic xmlns:pic="http://schemas.openxmlformats.org/drawingml/2006/picture">
+                  <pic:nvPicPr>
+                    <pic:cNvPr id="1274753762" name="Picture 1" descr="A screenshot of a computer&#10;&#10;Description automatically generated"/>
                     <pic:cNvPicPr/>
                   </pic:nvPicPr>
                   <pic:blipFill>
@@ -848,7 +1133,7 @@
                   <pic:spPr>
                     <a:xfrm>
                       <a:off x="0" y="0"/>
-                      <a:ext cx="4532447" cy="2842272"/>
+                      <a:ext cx="5760720" cy="2983865"/>
                     </a:xfrm>
                     <a:prstGeom prst="rect">
                       <a:avLst/>
@@ -867,52 +1152,51 @@
           <w:tab w:val="center" w:pos="4716"/>
         </w:tabs>
         <w:ind w:left="360"/>
+      </w:pPr>
+      <w:r>
         <w:rPr>
           <w:b/>
           <w:bCs/>
         </w:rPr>
-      </w:pPr>
+        <w:t>További információért látogass</w:t>
+      </w:r>
       <w:r>
         <w:rPr>
           <w:b/>
           <w:bCs/>
         </w:rPr>
-        <w:t>T</w:t>
+        <w:t>on</w:t>
       </w:r>
       <w:r>
         <w:rPr>
           <w:b/>
           <w:bCs/>
         </w:rPr>
-        <w:t>ovábbi információ</w:t>
+        <w:t xml:space="preserve"> el a projekt</w:t>
       </w:r>
       <w:r>
         <w:rPr>
           <w:b/>
           <w:bCs/>
         </w:rPr>
-        <w:t>ért</w:t>
+        <w:t>ünk</w:t>
       </w:r>
       <w:r>
         <w:rPr>
           <w:b/>
           <w:bCs/>
         </w:rPr>
-        <w:t xml:space="preserve"> látogass</w:t>
+        <w:t xml:space="preserve"> GitHub-oldalára:</w:t>
       </w:r>
       <w:r>
         <w:rPr>
           <w:b/>
           <w:bCs/>
         </w:rPr>
-        <w:t>on</w:t>
-      </w:r>
-      <w:r>
-        <w:rPr>
-          <w:b/>
-          <w:bCs/>
-        </w:rPr>
-        <w:t xml:space="preserve"> el a projekt GitHub-oldalára: [GitHub link]</w:t>
+        <w:t xml:space="preserve"> </w:t>
+      </w:r>
+      <w:r>
+        <w:t>https://github.com/Tinaa1001/Szofi_beadando</w:t>
       </w:r>
     </w:p>
     <w:sectPr>
@@ -1103,7 +1387,7 @@
         <w:ind w:left="360" w:hanging="360"/>
       </w:pPr>
     </w:lvl>
-    <w:lvl w:ilvl="1" w:tplc="040E0019" w:tentative="1">
+    <w:lvl w:ilvl="1" w:tplc="040E0019">
       <w:start w:val="1"/>
       <w:numFmt w:val="lowerLetter"/>
       <w:lvlText w:val="%2."/>
@@ -1112,7 +1396,7 @@
         <w:ind w:left="1080" w:hanging="360"/>
       </w:pPr>
     </w:lvl>
-    <w:lvl w:ilvl="2" w:tplc="040E001B" w:tentative="1">
+    <w:lvl w:ilvl="2" w:tplc="040E001B">
       <w:start w:val="1"/>
       <w:numFmt w:val="lowerRoman"/>
       <w:lvlText w:val="%3."/>
